--- a/PersonalProject/Personal Project.docx
+++ b/PersonalProject/Personal Project.docx
@@ -713,7 +713,21 @@
         <w:rPr>
           <w:lang w:val="en-GB"/>
         </w:rPr>
-        <w:t>With this we can detect how much the user revs the engine, maybe its excessive or maybe its too little. Excessive or improper revving can damage certain parts of the engine in an accelerated way.</w:t>
+        <w:t xml:space="preserve">With this we can detect how much the user revs the engine, maybe its excessive or maybe </w:t>
+      </w:r>
+      <w:proofErr w:type="spellStart"/>
+      <w:r>
+        <w:rPr>
+          <w:lang w:val="en-GB"/>
+        </w:rPr>
+        <w:t>its</w:t>
+      </w:r>
+      <w:proofErr w:type="spellEnd"/>
+      <w:r>
+        <w:rPr>
+          <w:lang w:val="en-GB"/>
+        </w:rPr>
+        <w:t xml:space="preserve"> too little. Excessive or improper revving can damage certain parts of the engine in an accelerated way.</w:t>
       </w:r>
     </w:p>
     <w:p>
@@ -856,10 +870,10 @@
           <w:noProof/>
         </w:rPr>
         <w:drawing>
-          <wp:inline distT="0" distB="0" distL="0" distR="0" wp14:anchorId="38FF8BC5" wp14:editId="017EE36E">
-            <wp:extent cx="5731510" cy="3218180"/>
-            <wp:effectExtent l="0" t="0" r="2540" b="1270"/>
-            <wp:docPr id="1" name="Picture 1" descr="Diagram&#10;&#10;Description automatically generated"/>
+          <wp:inline distT="0" distB="0" distL="0" distR="0" wp14:anchorId="7016E45A" wp14:editId="3E040A3B">
+            <wp:extent cx="5731510" cy="2901950"/>
+            <wp:effectExtent l="0" t="0" r="2540" b="0"/>
+            <wp:docPr id="2" name="Picture 2" descr="Diagram, schematic&#10;&#10;Description automatically generated"/>
             <wp:cNvGraphicFramePr>
               <a:graphicFrameLocks xmlns:a="http://schemas.openxmlformats.org/drawingml/2006/main" noChangeAspect="1"/>
             </wp:cNvGraphicFramePr>
@@ -867,7 +881,7 @@
               <a:graphicData uri="http://schemas.openxmlformats.org/drawingml/2006/picture">
                 <pic:pic xmlns:pic="http://schemas.openxmlformats.org/drawingml/2006/picture">
                   <pic:nvPicPr>
-                    <pic:cNvPr id="1" name="Picture 1" descr="Diagram&#10;&#10;Description automatically generated"/>
+                    <pic:cNvPr id="2" name="Picture 2" descr="Diagram, schematic&#10;&#10;Description automatically generated"/>
                     <pic:cNvPicPr/>
                   </pic:nvPicPr>
                   <pic:blipFill>
@@ -879,7 +893,7 @@
                   <pic:spPr>
                     <a:xfrm>
                       <a:off x="0" y="0"/>
-                      <a:ext cx="5731510" cy="3218180"/>
+                      <a:ext cx="5731510" cy="2901950"/>
                     </a:xfrm>
                     <a:prstGeom prst="rect">
                       <a:avLst/>
@@ -1265,17 +1279,24 @@
     </w:p>
     <w:p>
       <w:pPr>
+        <w:rPr>
+          <w:lang w:val="en-GB"/>
+        </w:rPr>
+      </w:pPr>
+      <w:r>
+        <w:rPr>
+          <w:lang w:val="en-GB"/>
+        </w:rPr>
+        <w:br w:type="page"/>
+      </w:r>
+    </w:p>
+    <w:p>
+      <w:pPr>
         <w:pStyle w:val="Heading2"/>
         <w:rPr>
           <w:lang w:val="en-GB"/>
         </w:rPr>
       </w:pPr>
-      <w:r>
-        <w:rPr>
-          <w:lang w:val="en-GB"/>
-        </w:rPr>
-        <w:br w:type="page"/>
-      </w:r>
       <w:r>
         <w:rPr>
           <w:lang w:val="en-GB"/>
